--- a/Записи/Список багов.docx
+++ b/Записи/Список багов.docx
@@ -102,6 +102,43 @@
       </w:r>
       <w:r>
         <w:t>.</w:t>
+      </w:r>
+    </w:p>
+    <w:p>
+      <w:pPr>
+        <w:pStyle w:val="a3"/>
+        <w:numPr>
+          <w:ilvl w:val="0"/>
+          <w:numId w:val="1"/>
+        </w:numPr>
+      </w:pPr>
+      <w:r>
+        <w:t xml:space="preserve">Нужно улучшить </w:t>
+      </w:r>
+      <w:proofErr w:type="spellStart"/>
+      <w:r>
+        <w:t>отрисовку</w:t>
+      </w:r>
+      <w:proofErr w:type="spellEnd"/>
+      <w:r>
+        <w:t xml:space="preserve"> контура взаимо</w:t>
+      </w:r>
+      <w:r>
+        <w:t>д</w:t>
+      </w:r>
+      <w:r>
+        <w:t>ейс</w:t>
+      </w:r>
+      <w:r>
+        <w:t xml:space="preserve">твия – он должен включаться всегда, когда есть с чем взаимодействовать (например, паучьи яйца в паучьем </w:t>
+      </w:r>
+      <w:proofErr w:type="spellStart"/>
+      <w:r>
+        <w:t>квесте</w:t>
+      </w:r>
+      <w:proofErr w:type="spellEnd"/>
+      <w:r>
+        <w:t>).</w:t>
       </w:r>
       <w:bookmarkStart w:id="0" w:name="_GoBack"/>
       <w:bookmarkEnd w:id="0"/>

--- a/Записи/Список багов.docx
+++ b/Записи/Список багов.docx
@@ -14,23 +14,7 @@
         <w:t>«</w:t>
       </w:r>
       <w:r>
-        <w:t xml:space="preserve">Я активировал мышь, потом после её удара пошел на </w:t>
-      </w:r>
-      <w:proofErr w:type="spellStart"/>
-      <w:r>
-        <w:t>респу</w:t>
-      </w:r>
-      <w:proofErr w:type="spellEnd"/>
-      <w:r>
-        <w:t xml:space="preserve"> и хотел там атаковать с F, но у меня постоянно активировался инвентарь. После я </w:t>
-      </w:r>
-      <w:proofErr w:type="spellStart"/>
-      <w:r>
-        <w:t>отоше</w:t>
-      </w:r>
-      <w:proofErr w:type="spellEnd"/>
-      <w:r>
-        <w:t xml:space="preserve"> немного, все еще стоя на холме и ударил мышь. Ну и она исчезла. Её не где нет.</w:t>
+        <w:t>Я активировал мышь, потом после её удара пошел на респу и хотел там атаковать с F, но у меня постоянно активировался инвентарь. После я отоше немного, все еще стоя на холме и ударил мышь. Ну и она исчезла. Её не где нет.</w:t>
       </w:r>
       <w:r>
         <w:t>»</w:t>
@@ -45,15 +29,7 @@
         </w:numPr>
       </w:pPr>
       <w:r>
-        <w:t xml:space="preserve">Мне кажется, что патрулирование паука в оптимизированном состоянии </w:t>
-      </w:r>
-      <w:proofErr w:type="spellStart"/>
-      <w:r>
-        <w:t>недоработанно</w:t>
-      </w:r>
-      <w:proofErr w:type="spellEnd"/>
-      <w:r>
-        <w:t>. Однажды я обнаружил его падающим в пропасть, то есть он успел оказаться там, где под ногами нет земли, чего выть не должно.</w:t>
+        <w:t>Мне кажется, что патрулирование паука в оптимизированном состоянии недоработанно. Однажды я обнаружил его падающим в пропасть, то есть он успел оказаться там, где под ногами нет земли, чего выть не должно.</w:t>
       </w:r>
       <w:r>
         <w:t xml:space="preserve"> Также, нужно проверить его прыжки (а точнее целесообразность их совершения) и как он спрыгивает на цель с потолка.</w:t>
@@ -113,15 +89,7 @@
         </w:numPr>
       </w:pPr>
       <w:r>
-        <w:t xml:space="preserve">Нужно улучшить </w:t>
-      </w:r>
-      <w:proofErr w:type="spellStart"/>
-      <w:r>
-        <w:t>отрисовку</w:t>
-      </w:r>
-      <w:proofErr w:type="spellEnd"/>
-      <w:r>
-        <w:t xml:space="preserve"> контура взаимо</w:t>
+        <w:t>Нужно улучшить отрисовку контура взаимо</w:t>
       </w:r>
       <w:r>
         <w:t>д</w:t>
@@ -130,15 +98,19 @@
         <w:t>ейс</w:t>
       </w:r>
       <w:r>
-        <w:t xml:space="preserve">твия – он должен включаться всегда, когда есть с чем взаимодействовать (например, паучьи яйца в паучьем </w:t>
-      </w:r>
-      <w:proofErr w:type="spellStart"/>
-      <w:r>
-        <w:t>квесте</w:t>
-      </w:r>
-      <w:proofErr w:type="spellEnd"/>
-      <w:r>
-        <w:t>).</w:t>
+        <w:t>твия – он должен включаться всегда, когда есть с чем взаимодействовать (например, паучьи яйца в паучьем квесте).</w:t>
+      </w:r>
+    </w:p>
+    <w:p>
+      <w:pPr>
+        <w:pStyle w:val="a3"/>
+        <w:numPr>
+          <w:ilvl w:val="0"/>
+          <w:numId w:val="1"/>
+        </w:numPr>
+      </w:pPr>
+      <w:r>
+        <w:t>Иногда разговор с НПС переносит экран непонятно куда.</w:t>
       </w:r>
       <w:bookmarkStart w:id="0" w:name="_GoBack"/>
       <w:bookmarkEnd w:id="0"/>

--- a/Записи/Список багов.docx
+++ b/Записи/Список багов.docx
@@ -2,6 +2,7 @@
 <file path=word/document.xml><?xml version="1.0" encoding="utf-8"?>
 <w:document xmlns:wpc="http://schemas.microsoft.com/office/word/2010/wordprocessingCanvas" xmlns:cx="http://schemas.microsoft.com/office/drawing/2014/chartex" xmlns:mc="http://schemas.openxmlformats.org/markup-compatibility/2006" xmlns:o="urn:schemas-microsoft-com:office:office" xmlns:r="http://schemas.openxmlformats.org/officeDocument/2006/relationships" xmlns:m="http://schemas.openxmlformats.org/officeDocument/2006/math" xmlns:v="urn:schemas-microsoft-com:vml" xmlns:wp14="http://schemas.microsoft.com/office/word/2010/wordprocessingDrawing" xmlns:wp="http://schemas.openxmlformats.org/drawingml/2006/wordprocessingDrawing" xmlns:w10="urn:schemas-microsoft-com:office:word" xmlns:w="http://schemas.openxmlformats.org/wordprocessingml/2006/main" xmlns:w14="http://schemas.microsoft.com/office/word/2010/wordml" xmlns:w15="http://schemas.microsoft.com/office/word/2012/wordml" xmlns:w16se="http://schemas.microsoft.com/office/word/2015/wordml/symex" xmlns:wpg="http://schemas.microsoft.com/office/word/2010/wordprocessingGroup" xmlns:wpi="http://schemas.microsoft.com/office/word/2010/wordprocessingInk" xmlns:wne="http://schemas.microsoft.com/office/word/2006/wordml" xmlns:wps="http://schemas.microsoft.com/office/word/2010/wordprocessingShape" mc:Ignorable="w14 w15 w16se wp14">
   <w:body>
+    <w:p/>
     <w:p>
       <w:pPr>
         <w:pStyle w:val="a3"/>
@@ -14,7 +15,21 @@
         <w:t>«</w:t>
       </w:r>
       <w:r>
-        <w:t>Я активировал мышь, потом после её удара пошел на респу и хотел там атаковать с F, но у меня постоянно активировался инвентарь. После я отоше немного, все еще стоя на холме и ударил мышь. Ну и она исчезла. Её не где нет.</w:t>
+        <w:t xml:space="preserve">Я активировал мышь, потом после её удара пошел на </w:t>
+      </w:r>
+      <w:proofErr w:type="spellStart"/>
+      <w:r>
+        <w:t>респу</w:t>
+      </w:r>
+      <w:proofErr w:type="spellEnd"/>
+      <w:r>
+        <w:t xml:space="preserve"> и хотел там атаковать с F, но у меня постоянно активировался инвентарь. После я отоше</w:t>
+      </w:r>
+      <w:r>
+        <w:t>л</w:t>
+      </w:r>
+      <w:r>
+        <w:t xml:space="preserve"> немного, все еще стоя на холме и ударил мышь. Ну и она исчезла. Её не где нет.</w:t>
       </w:r>
       <w:r>
         <w:t>»</w:t>
@@ -29,7 +44,21 @@
         </w:numPr>
       </w:pPr>
       <w:r>
-        <w:t>Мне кажется, что патрулирование паука в оптимизированном состоянии недоработанно. Однажды я обнаружил его падающим в пропасть, то есть он успел оказаться там, где под ногами нет земли, чего выть не должно.</w:t>
+        <w:t xml:space="preserve">Мне кажется, что патрулирование паука в оптимизированном состоянии </w:t>
+      </w:r>
+      <w:proofErr w:type="spellStart"/>
+      <w:r>
+        <w:t>недоработанно</w:t>
+      </w:r>
+      <w:proofErr w:type="spellEnd"/>
+      <w:r>
+        <w:t xml:space="preserve">. Однажды я обнаружил его падающим в пропасть, то есть он успел оказаться там, где под ногами нет земли, чего </w:t>
+      </w:r>
+      <w:r>
+        <w:t>б</w:t>
+      </w:r>
+      <w:r>
+        <w:t>ыть не должно.</w:t>
       </w:r>
       <w:r>
         <w:t xml:space="preserve"> Также, нужно проверить его прыжки (а точнее целесообразность их совершения) и как он спрыгивает на цель с потолка.</w:t>
@@ -89,7 +118,15 @@
         </w:numPr>
       </w:pPr>
       <w:r>
-        <w:t>Нужно улучшить отрисовку контура взаимо</w:t>
+        <w:t xml:space="preserve">Нужно улучшить </w:t>
+      </w:r>
+      <w:proofErr w:type="spellStart"/>
+      <w:r>
+        <w:t>отрисовку</w:t>
+      </w:r>
+      <w:proofErr w:type="spellEnd"/>
+      <w:r>
+        <w:t xml:space="preserve"> контура взаимо</w:t>
       </w:r>
       <w:r>
         <w:t>д</w:t>
@@ -98,7 +135,15 @@
         <w:t>ейс</w:t>
       </w:r>
       <w:r>
-        <w:t>твия – он должен включаться всегда, когда есть с чем взаимодействовать (например, паучьи яйца в паучьем квесте).</w:t>
+        <w:t xml:space="preserve">твия – он должен включаться всегда, когда есть с чем взаимодействовать (например, паучьи яйца в паучьем </w:t>
+      </w:r>
+      <w:proofErr w:type="spellStart"/>
+      <w:r>
+        <w:t>квесте</w:t>
+      </w:r>
+      <w:proofErr w:type="spellEnd"/>
+      <w:r>
+        <w:t>).</w:t>
       </w:r>
     </w:p>
     <w:p>
@@ -111,6 +156,195 @@
       </w:pPr>
       <w:r>
         <w:t>Иногда разговор с НПС переносит экран непонятно куда.</w:t>
+      </w:r>
+    </w:p>
+    <w:p>
+      <w:pPr>
+        <w:pStyle w:val="a3"/>
+        <w:numPr>
+          <w:ilvl w:val="0"/>
+          <w:numId w:val="1"/>
+        </w:numPr>
+      </w:pPr>
+      <w:proofErr w:type="spellStart"/>
+      <w:r>
+        <w:t>Багнутый</w:t>
+      </w:r>
+      <w:proofErr w:type="spellEnd"/>
+      <w:r>
+        <w:t xml:space="preserve"> сундук где-то в глубокой пещере.</w:t>
+      </w:r>
+    </w:p>
+    <w:p>
+      <w:pPr>
+        <w:pStyle w:val="a3"/>
+        <w:numPr>
+          <w:ilvl w:val="0"/>
+          <w:numId w:val="1"/>
+        </w:numPr>
+      </w:pPr>
+      <w:r>
+        <w:t>2 союзника</w:t>
+      </w:r>
+      <w:r>
+        <w:t xml:space="preserve"> всё ещё</w:t>
+      </w:r>
+      <w:r>
+        <w:t xml:space="preserve"> могут атаковать друг друга</w:t>
+      </w:r>
+    </w:p>
+    <w:p>
+      <w:pPr>
+        <w:pStyle w:val="a3"/>
+        <w:numPr>
+          <w:ilvl w:val="0"/>
+          <w:numId w:val="1"/>
+        </w:numPr>
+      </w:pPr>
+      <w:r>
+        <w:t>Если монстр умер в огне, то появившийся из него союзник может навсегда стать оранжевым</w:t>
+      </w:r>
+    </w:p>
+    <w:p>
+      <w:pPr>
+        <w:pStyle w:val="a3"/>
+        <w:numPr>
+          <w:ilvl w:val="0"/>
+          <w:numId w:val="1"/>
+        </w:numPr>
+      </w:pPr>
+      <w:r>
+        <w:t>Пауки тупят, когда стоят у выхода из уровня.</w:t>
+      </w:r>
+    </w:p>
+    <w:p>
+      <w:pPr>
+        <w:pStyle w:val="a3"/>
+        <w:numPr>
+          <w:ilvl w:val="0"/>
+          <w:numId w:val="1"/>
+        </w:numPr>
+      </w:pPr>
+      <w:r>
+        <w:rPr>
+          <w:lang w:val="en-US"/>
+        </w:rPr>
+        <w:t>Mine</w:t>
+      </w:r>
+      <w:r>
+        <w:t>_</w:t>
+      </w:r>
+      <w:proofErr w:type="spellStart"/>
+      <w:r>
+        <w:rPr>
+          <w:lang w:val="en-US"/>
+        </w:rPr>
+        <w:t>lvl</w:t>
+      </w:r>
+      <w:proofErr w:type="spellEnd"/>
+      <w:r>
+        <w:t xml:space="preserve">3 </w:t>
+      </w:r>
+      <w:r>
+        <w:t xml:space="preserve">– коробка, что стоит рядом с первым </w:t>
+      </w:r>
+      <w:proofErr w:type="spellStart"/>
+      <w:r>
+        <w:t>чекпоинтом</w:t>
+      </w:r>
+      <w:proofErr w:type="spellEnd"/>
+      <w:r>
+        <w:t>, не подчиняется законам сохранения игры.</w:t>
+      </w:r>
+    </w:p>
+    <w:p>
+      <w:pPr>
+        <w:pStyle w:val="a3"/>
+        <w:numPr>
+          <w:ilvl w:val="0"/>
+          <w:numId w:val="1"/>
+        </w:numPr>
+      </w:pPr>
+      <w:r>
+        <w:rPr>
+          <w:lang w:val="en-US"/>
+        </w:rPr>
+        <w:t>Mine</w:t>
+      </w:r>
+      <w:r>
+        <w:t>_</w:t>
+      </w:r>
+      <w:proofErr w:type="spellStart"/>
+      <w:r>
+        <w:rPr>
+          <w:lang w:val="en-US"/>
+        </w:rPr>
+        <w:t>lvl</w:t>
+      </w:r>
+      <w:proofErr w:type="spellEnd"/>
+      <w:r>
+        <w:t xml:space="preserve">3 – </w:t>
+      </w:r>
+      <w:r>
+        <w:t>очень забавное поведение шахтёра-призрака по отношению к платформе</w:t>
+      </w:r>
+      <w:r>
+        <w:t>.</w:t>
+      </w:r>
+    </w:p>
+    <w:p>
+      <w:pPr>
+        <w:pStyle w:val="a3"/>
+        <w:numPr>
+          <w:ilvl w:val="0"/>
+          <w:numId w:val="1"/>
+        </w:numPr>
+      </w:pPr>
+      <w:r>
+        <w:rPr>
+          <w:lang w:val="en-US"/>
+        </w:rPr>
+        <w:t>Mine</w:t>
+      </w:r>
+      <w:r>
+        <w:t>_</w:t>
+      </w:r>
+      <w:proofErr w:type="spellStart"/>
+      <w:r>
+        <w:rPr>
+          <w:lang w:val="en-US"/>
+        </w:rPr>
+        <w:t>lvl</w:t>
+      </w:r>
+      <w:proofErr w:type="spellEnd"/>
+      <w:r>
+        <w:t xml:space="preserve">3 – </w:t>
+      </w:r>
+      <w:r>
+        <w:t xml:space="preserve">не очень хорошо работает </w:t>
+      </w:r>
+      <w:r>
+        <w:t>рычаг у конца уровня.</w:t>
+      </w:r>
+    </w:p>
+    <w:p>
+      <w:pPr>
+        <w:pStyle w:val="a3"/>
+        <w:numPr>
+          <w:ilvl w:val="0"/>
+          <w:numId w:val="1"/>
+        </w:numPr>
+      </w:pPr>
+      <w:r>
+        <w:t xml:space="preserve">Оружие может не </w:t>
+      </w:r>
+      <w:proofErr w:type="spellStart"/>
+      <w:r>
+        <w:t>дамажить</w:t>
+      </w:r>
+      <w:proofErr w:type="spellEnd"/>
+      <w:r>
+        <w:t>.</w:t>
       </w:r>
       <w:bookmarkStart w:id="0" w:name="_GoBack"/>
       <w:bookmarkEnd w:id="0"/>

--- a/Записи/Список багов.docx
+++ b/Записи/Список багов.docx
@@ -73,36 +73,6 @@
         </w:numPr>
       </w:pPr>
       <w:r>
-        <w:t>Пауки не очень хорошо соображают на у</w:t>
-      </w:r>
-      <w:r>
-        <w:t>р</w:t>
-      </w:r>
-      <w:r>
-        <w:t>овнях, сделанных не с помощью редактора.</w:t>
-      </w:r>
-    </w:p>
-    <w:p>
-      <w:pPr>
-        <w:pStyle w:val="a3"/>
-        <w:numPr>
-          <w:ilvl w:val="0"/>
-          <w:numId w:val="1"/>
-        </w:numPr>
-      </w:pPr>
-      <w:r>
-        <w:t>Нельзя пролезть в приседе через препятствие на обучении приседу в третьем уровне пещер.</w:t>
-      </w:r>
-    </w:p>
-    <w:p>
-      <w:pPr>
-        <w:pStyle w:val="a3"/>
-        <w:numPr>
-          <w:ilvl w:val="0"/>
-          <w:numId w:val="1"/>
-        </w:numPr>
-      </w:pPr>
-      <w:r>
         <w:t>На большой скорости нельзя поймать лиану (или поймать можно далеко не всегда)</w:t>
       </w:r>
       <w:r>
@@ -243,18 +213,13 @@
       </w:r>
       <w:proofErr w:type="spellEnd"/>
       <w:r>
-        <w:t xml:space="preserve">3 </w:t>
-      </w:r>
-      <w:r>
-        <w:t xml:space="preserve">– коробка, что стоит рядом с первым </w:t>
-      </w:r>
-      <w:proofErr w:type="spellStart"/>
-      <w:r>
-        <w:t>чекпоинтом</w:t>
-      </w:r>
-      <w:proofErr w:type="spellEnd"/>
-      <w:r>
-        <w:t>, не подчиняется законам сохранения игры.</w:t>
+        <w:t xml:space="preserve">3 – </w:t>
+      </w:r>
+      <w:r>
+        <w:t>очень забавное поведение шахтёра-призрака по отношению к платформе</w:t>
+      </w:r>
+      <w:r>
+        <w:t>.</w:t>
       </w:r>
     </w:p>
     <w:p>
@@ -286,41 +251,6 @@
         <w:t xml:space="preserve">3 – </w:t>
       </w:r>
       <w:r>
-        <w:t>очень забавное поведение шахтёра-призрака по отношению к платформе</w:t>
-      </w:r>
-      <w:r>
-        <w:t>.</w:t>
-      </w:r>
-    </w:p>
-    <w:p>
-      <w:pPr>
-        <w:pStyle w:val="a3"/>
-        <w:numPr>
-          <w:ilvl w:val="0"/>
-          <w:numId w:val="1"/>
-        </w:numPr>
-      </w:pPr>
-      <w:r>
-        <w:rPr>
-          <w:lang w:val="en-US"/>
-        </w:rPr>
-        <w:t>Mine</w:t>
-      </w:r>
-      <w:r>
-        <w:t>_</w:t>
-      </w:r>
-      <w:proofErr w:type="spellStart"/>
-      <w:r>
-        <w:rPr>
-          <w:lang w:val="en-US"/>
-        </w:rPr>
-        <w:t>lvl</w:t>
-      </w:r>
-      <w:proofErr w:type="spellEnd"/>
-      <w:r>
-        <w:t xml:space="preserve">3 – </w:t>
-      </w:r>
-      <w:r>
         <w:t xml:space="preserve">не очень хорошо работает </w:t>
       </w:r>
       <w:r>
@@ -336,15 +266,19 @@
         </w:numPr>
       </w:pPr>
       <w:r>
-        <w:t xml:space="preserve">Оружие может не </w:t>
-      </w:r>
-      <w:proofErr w:type="spellStart"/>
-      <w:r>
-        <w:t>дамажить</w:t>
-      </w:r>
-      <w:proofErr w:type="spellEnd"/>
-      <w:r>
-        <w:t>.</w:t>
+        <w:t>Когда герой превращается в паука, он некоторое время не может двигаться</w:t>
+      </w:r>
+    </w:p>
+    <w:p>
+      <w:pPr>
+        <w:pStyle w:val="a3"/>
+        <w:numPr>
+          <w:ilvl w:val="0"/>
+          <w:numId w:val="1"/>
+        </w:numPr>
+      </w:pPr>
+      <w:r>
+        <w:t>Нужно исправить конфликты между игровыми окнами (диалог и меню паузы, например)</w:t>
       </w:r>
       <w:bookmarkStart w:id="0" w:name="_GoBack"/>
       <w:bookmarkEnd w:id="0"/>
